--- a/Interviews Questions.docx
+++ b/Interviews Questions.docx
@@ -1,11 +1,13 @@
 
 <file path=word/document.xml><?xml version="1.0" encoding="utf-8"?>
-<w:document xmlns:wpc="http://schemas.microsoft.com/office/word/2010/wordprocessingCanvas" xmlns:cx="http://schemas.microsoft.com/office/drawing/2014/chartex" xmlns:cx1="http://schemas.microsoft.com/office/drawing/2015/9/8/chartex" xmlns:cx2="http://schemas.microsoft.com/office/drawing/2015/10/21/chartex" xmlns:cx3="http://schemas.microsoft.com/office/drawing/2016/5/9/chartex" xmlns:cx4="http://schemas.microsoft.com/office/drawing/2016/5/10/chartex" xmlns:cx5="http://schemas.microsoft.com/office/drawing/2016/5/11/chartex" xmlns:cx6="http://schemas.microsoft.com/office/drawing/2016/5/12/chartex" xmlns:cx7="http://schemas.microsoft.com/office/drawing/2016/5/13/chartex" xmlns:cx8="http://schemas.microsoft.com/office/drawing/2016/5/14/chartex" xmlns:mc="http://schemas.openxmlformats.org/markup-compatibility/2006" xmlns:aink="http://schemas.microsoft.com/office/drawing/2016/ink" xmlns:am3d="http://schemas.microsoft.com/office/drawing/2017/model3d" xmlns:o="urn:schemas-microsoft-com:office:office" xmlns:oel="http://schemas.microsoft.com/office/2019/extlst" xmlns:r="http://schemas.openxmlformats.org/officeDocument/2006/relationships" xmlns:m="http://schemas.openxmlformats.org/officeDocument/2006/math" xmlns:v="urn:schemas-microsoft-com:vml" xmlns:wp14="http://schemas.microsoft.com/office/word/2010/wordprocessingDrawing" xmlns:wp="http://schemas.openxmlformats.org/drawingml/2006/wordprocessingDrawing" xmlns:w10="urn:schemas-microsoft-com:office:word" xmlns:w="http://schemas.openxmlformats.org/wordprocessingml/2006/main" xmlns:w14="http://schemas.microsoft.com/office/word/2010/wordml" xmlns:w15="http://schemas.microsoft.com/office/word/2012/wordml" xmlns:w16cex="http://schemas.microsoft.com/office/word/2018/wordml/cex" xmlns:w16cid="http://schemas.microsoft.com/office/word/2016/wordml/cid" xmlns:w16="http://schemas.microsoft.com/office/word/2018/wordml" xmlns:w16du="http://schemas.microsoft.com/office/word/2023/wordml/word16du" xmlns:w16sdtdh="http://schemas.microsoft.com/office/word/2020/wordml/sdtdatahash" xmlns:w16se="http://schemas.microsoft.com/office/word/2015/wordml/symex" xmlns:wpg="http://schemas.microsoft.com/office/word/2010/wordprocessingGroup" xmlns:wpi="http://schemas.microsoft.com/office/word/2010/wordprocessingInk" xmlns:wne="http://schemas.microsoft.com/office/word/2006/wordml" xmlns:wps="http://schemas.microsoft.com/office/word/2010/wordprocessingShape" mc:Ignorable="w14 w15 w16se w16cid w16 w16cex w16sdtdh w16du wp14">
+<w:document xmlns:o="urn:schemas-microsoft-com:office:office" xmlns:r="http://schemas.openxmlformats.org/officeDocument/2006/relationships" xmlns:v="urn:schemas-microsoft-com:vml" xmlns:w="http://schemas.openxmlformats.org/wordprocessingml/2006/main" xmlns:w10="urn:schemas-microsoft-com:office:word" xmlns:wp="http://schemas.openxmlformats.org/drawingml/2006/wordprocessingDrawing" xmlns:wps="http://schemas.microsoft.com/office/word/2010/wordprocessingShape" xmlns:wpg="http://schemas.microsoft.com/office/word/2010/wordprocessingGroup" xmlns:mc="http://schemas.openxmlformats.org/markup-compatibility/2006" xmlns:wp14="http://schemas.microsoft.com/office/word/2010/wordprocessingDrawing" xmlns:w14="http://schemas.microsoft.com/office/word/2010/wordml" xmlns:w15="http://schemas.microsoft.com/office/word/2012/wordml" mc:Ignorable="w14 wp14 w15">
   <w:body>
     <w:p>
       <w:pPr>
+        <w:pStyle w:val="Normal"/>
         <w:jc w:val="center"/>
         <w:rPr>
+          <w:b/>
           <w:b/>
           <w:bCs/>
           <w:sz w:val="48"/>
@@ -22,13 +24,16 @@
           <w:highlight w:val="cyan"/>
           <w:lang w:val="en-US"/>
         </w:rPr>
+        <w:tab/>
         <w:t>Interviews Questions</w:t>
       </w:r>
     </w:p>
     <w:p>
       <w:pPr>
+        <w:pStyle w:val="Normal"/>
         <w:jc w:val="center"/>
         <w:rPr>
+          <w:b/>
           <w:b/>
           <w:bCs/>
           <w:sz w:val="48"/>
@@ -36,9 +41,19 @@
           <w:lang w:val="en-US"/>
         </w:rPr>
       </w:pPr>
-    </w:p>
-    <w:p>
-      <w:pPr>
+      <w:r>
+        <w:rPr>
+          <w:b/>
+          <w:bCs/>
+          <w:sz w:val="48"/>
+          <w:szCs w:val="48"/>
+          <w:lang w:val="en-US"/>
+        </w:rPr>
+      </w:r>
+    </w:p>
+    <w:p>
+      <w:pPr>
+        <w:pStyle w:val="Normal"/>
         <w:rPr>
           <w:sz w:val="24"/>
           <w:szCs w:val="24"/>
@@ -54,140 +69,103 @@
     </w:p>
     <w:p>
       <w:pPr>
-        <w:rPr>
-          <w:sz w:val="24"/>
-          <w:szCs w:val="24"/>
-        </w:rPr>
-      </w:pPr>
-      <w:r>
-        <w:rPr>
-          <w:sz w:val="24"/>
-          <w:szCs w:val="24"/>
-        </w:rPr>
-        <w:t>2</w:t>
-      </w:r>
-      <w:r>
-        <w:rPr>
-          <w:sz w:val="24"/>
-          <w:szCs w:val="24"/>
-        </w:rPr>
-        <w:t>. Bean scope in Spring Java.</w:t>
-      </w:r>
-    </w:p>
-    <w:p>
-      <w:pPr>
-        <w:rPr>
-          <w:sz w:val="24"/>
-          <w:szCs w:val="24"/>
-        </w:rPr>
-      </w:pPr>
-      <w:r>
-        <w:rPr>
-          <w:sz w:val="24"/>
-          <w:szCs w:val="24"/>
-        </w:rPr>
-        <w:t>3</w:t>
-      </w:r>
-      <w:r>
-        <w:rPr>
-          <w:sz w:val="24"/>
-          <w:szCs w:val="24"/>
-        </w:rPr>
-        <w:t>. Difference between `Comparable` and `Comparator`.</w:t>
-      </w:r>
-    </w:p>
-    <w:p>
-      <w:pPr>
-        <w:rPr>
-          <w:sz w:val="24"/>
-          <w:szCs w:val="24"/>
-        </w:rPr>
-      </w:pPr>
-      <w:r>
-        <w:rPr>
-          <w:sz w:val="24"/>
-          <w:szCs w:val="24"/>
-        </w:rPr>
-        <w:t>4</w:t>
-      </w:r>
-      <w:r>
-        <w:rPr>
-          <w:sz w:val="24"/>
-          <w:szCs w:val="24"/>
-        </w:rPr>
-        <w:t>. Marker interface.</w:t>
-      </w:r>
-    </w:p>
-    <w:p>
-      <w:pPr>
-        <w:rPr>
-          <w:sz w:val="24"/>
-          <w:szCs w:val="24"/>
-        </w:rPr>
-      </w:pPr>
-      <w:r>
-        <w:rPr>
-          <w:sz w:val="24"/>
-          <w:szCs w:val="24"/>
-        </w:rPr>
-        <w:t>5</w:t>
-      </w:r>
-      <w:r>
-        <w:rPr>
-          <w:sz w:val="24"/>
-          <w:szCs w:val="24"/>
-        </w:rPr>
-        <w:t>. Why multiple inheritance is not allowed in Java.</w:t>
-      </w:r>
-    </w:p>
-    <w:p>
-      <w:pPr>
-        <w:rPr>
-          <w:sz w:val="24"/>
-          <w:szCs w:val="24"/>
-        </w:rPr>
-      </w:pPr>
-      <w:r>
-        <w:rPr>
-          <w:sz w:val="24"/>
-          <w:szCs w:val="24"/>
-        </w:rPr>
-        <w:t>6</w:t>
-      </w:r>
-      <w:r>
-        <w:rPr>
-          <w:sz w:val="24"/>
-          <w:szCs w:val="24"/>
-        </w:rPr>
-        <w:t>. How a garbage collector works (give explanation using heap memory).</w:t>
-      </w:r>
-    </w:p>
-    <w:p>
-      <w:pPr>
-        <w:rPr>
-          <w:sz w:val="24"/>
-          <w:szCs w:val="24"/>
-        </w:rPr>
-      </w:pPr>
-      <w:r>
-        <w:rPr>
-          <w:sz w:val="24"/>
-          <w:szCs w:val="24"/>
-        </w:rPr>
-        <w:t>7</w:t>
-      </w:r>
-      <w:r>
-        <w:rPr>
-          <w:sz w:val="24"/>
-          <w:szCs w:val="24"/>
-        </w:rPr>
-        <w:t>. How many threads can update in `</w:t>
-      </w:r>
-      <w:proofErr w:type="spellStart"/>
-      <w:r>
+        <w:pStyle w:val="Normal"/>
+        <w:rPr>
+          <w:sz w:val="24"/>
+          <w:szCs w:val="24"/>
+        </w:rPr>
+      </w:pPr>
+      <w:r>
+        <w:rPr>
+          <w:sz w:val="24"/>
+          <w:szCs w:val="24"/>
+        </w:rPr>
+        <w:t>2. Bean scope in Spring Java.</w:t>
+      </w:r>
+    </w:p>
+    <w:p>
+      <w:pPr>
+        <w:pStyle w:val="Normal"/>
+        <w:rPr>
+          <w:sz w:val="24"/>
+          <w:szCs w:val="24"/>
+        </w:rPr>
+      </w:pPr>
+      <w:r>
+        <w:rPr>
+          <w:sz w:val="24"/>
+          <w:szCs w:val="24"/>
+        </w:rPr>
+        <w:t>3. Difference between `Comparable` and `Comparator`.</w:t>
+      </w:r>
+    </w:p>
+    <w:p>
+      <w:pPr>
+        <w:pStyle w:val="Normal"/>
+        <w:rPr>
+          <w:sz w:val="24"/>
+          <w:szCs w:val="24"/>
+        </w:rPr>
+      </w:pPr>
+      <w:r>
+        <w:rPr>
+          <w:sz w:val="24"/>
+          <w:szCs w:val="24"/>
+        </w:rPr>
+        <w:t>4. Marker interface.</w:t>
+      </w:r>
+    </w:p>
+    <w:p>
+      <w:pPr>
+        <w:pStyle w:val="Normal"/>
+        <w:rPr>
+          <w:sz w:val="24"/>
+          <w:szCs w:val="24"/>
+        </w:rPr>
+      </w:pPr>
+      <w:r>
+        <w:rPr>
+          <w:sz w:val="24"/>
+          <w:szCs w:val="24"/>
+        </w:rPr>
+        <w:t>5. Why multiple inheritance is not allowed in Java.</w:t>
+      </w:r>
+    </w:p>
+    <w:p>
+      <w:pPr>
+        <w:pStyle w:val="Normal"/>
+        <w:rPr>
+          <w:sz w:val="24"/>
+          <w:szCs w:val="24"/>
+        </w:rPr>
+      </w:pPr>
+      <w:r>
+        <w:rPr>
+          <w:sz w:val="24"/>
+          <w:szCs w:val="24"/>
+        </w:rPr>
+        <w:t>6. How a garbage collector works (give explanation using heap memory).</w:t>
+      </w:r>
+    </w:p>
+    <w:p>
+      <w:pPr>
+        <w:pStyle w:val="Normal"/>
+        <w:rPr>
+          <w:sz w:val="24"/>
+          <w:szCs w:val="24"/>
+        </w:rPr>
+      </w:pPr>
+      <w:r>
+        <w:rPr>
+          <w:sz w:val="24"/>
+          <w:szCs w:val="24"/>
+        </w:rPr>
+        <w:t>7. How many threads can update in `</w:t>
+      </w:r>
+      <w:r>
+        <w:rPr/>
         <w:t>ConcurrentHashMap</w:t>
       </w:r>
-      <w:proofErr w:type="spellEnd"/>
       <w:r>
         <w:rPr>
           <w:sz w:val="24"/>
@@ -198,74 +176,55 @@
     </w:p>
     <w:p>
       <w:pPr>
-        <w:rPr>
-          <w:sz w:val="24"/>
-          <w:szCs w:val="24"/>
-        </w:rPr>
-      </w:pPr>
-      <w:r>
-        <w:rPr>
-          <w:sz w:val="24"/>
-          <w:szCs w:val="24"/>
-        </w:rPr>
-        <w:t>8</w:t>
-      </w:r>
-      <w:r>
-        <w:rPr>
-          <w:sz w:val="24"/>
-          <w:szCs w:val="24"/>
-        </w:rPr>
-        <w:t>. Qualifier annotation in Spring.</w:t>
-      </w:r>
-    </w:p>
-    <w:p>
-      <w:pPr>
-        <w:rPr>
-          <w:sz w:val="24"/>
-          <w:szCs w:val="24"/>
-        </w:rPr>
-      </w:pPr>
-      <w:r>
-        <w:rPr>
-          <w:sz w:val="24"/>
-          <w:szCs w:val="24"/>
-        </w:rPr>
-        <w:t>9</w:t>
-      </w:r>
-      <w:r>
-        <w:rPr>
-          <w:sz w:val="24"/>
-          <w:szCs w:val="24"/>
-        </w:rPr>
-        <w:t>. Difference in static and non-static synchronized methods and whether the lock will be on the class or the method if calling a non-static method of a different class.</w:t>
-      </w:r>
-    </w:p>
-    <w:p>
-      <w:pPr>
-        <w:rPr>
-          <w:sz w:val="24"/>
-          <w:szCs w:val="24"/>
-        </w:rPr>
-      </w:pPr>
-      <w:r>
-        <w:rPr>
-          <w:sz w:val="24"/>
-          <w:szCs w:val="24"/>
-        </w:rPr>
-        <w:t>10</w:t>
-      </w:r>
-      <w:r>
-        <w:rPr>
-          <w:sz w:val="24"/>
-          <w:szCs w:val="24"/>
-        </w:rPr>
-        <w:t xml:space="preserve">. If two values are equal using the `equals` method, will their </w:t>
-      </w:r>
-      <w:proofErr w:type="spellStart"/>
-      <w:r>
+        <w:pStyle w:val="Normal"/>
+        <w:rPr>
+          <w:sz w:val="24"/>
+          <w:szCs w:val="24"/>
+        </w:rPr>
+      </w:pPr>
+      <w:r>
+        <w:rPr>
+          <w:sz w:val="24"/>
+          <w:szCs w:val="24"/>
+        </w:rPr>
+        <w:t>8. Qualifier annotation in Spring.</w:t>
+      </w:r>
+    </w:p>
+    <w:p>
+      <w:pPr>
+        <w:pStyle w:val="Normal"/>
+        <w:rPr>
+          <w:sz w:val="24"/>
+          <w:szCs w:val="24"/>
+        </w:rPr>
+      </w:pPr>
+      <w:r>
+        <w:rPr>
+          <w:sz w:val="24"/>
+          <w:szCs w:val="24"/>
+        </w:rPr>
+        <w:t>9. Difference in static and non-static synchronized methods and whether the lock will be on the class or the method if calling a non-static method of a different class.</w:t>
+      </w:r>
+    </w:p>
+    <w:p>
+      <w:pPr>
+        <w:pStyle w:val="Normal"/>
+        <w:rPr>
+          <w:sz w:val="24"/>
+          <w:szCs w:val="24"/>
+        </w:rPr>
+      </w:pPr>
+      <w:r>
+        <w:rPr>
+          <w:sz w:val="24"/>
+          <w:szCs w:val="24"/>
+        </w:rPr>
+        <w:t xml:space="preserve">10. If two values are equal using the `equals` method, will their </w:t>
+      </w:r>
+      <w:r>
+        <w:rPr/>
         <w:t>hashcode</w:t>
       </w:r>
-      <w:proofErr w:type="spellEnd"/>
       <w:r>
         <w:rPr>
           <w:sz w:val="24"/>
@@ -276,151 +235,87 @@
     </w:p>
     <w:p>
       <w:pPr>
-        <w:rPr>
-          <w:sz w:val="24"/>
-          <w:szCs w:val="24"/>
-        </w:rPr>
-      </w:pPr>
-      <w:r>
-        <w:rPr>
-          <w:sz w:val="24"/>
-          <w:szCs w:val="24"/>
-        </w:rPr>
-        <w:t>1</w:t>
-      </w:r>
-      <w:r>
-        <w:rPr>
-          <w:sz w:val="24"/>
-          <w:szCs w:val="24"/>
-        </w:rPr>
-        <w:t>1</w:t>
-      </w:r>
-      <w:r>
-        <w:rPr>
-          <w:sz w:val="24"/>
-          <w:szCs w:val="24"/>
-        </w:rPr>
-        <w:t>. What is an immutable class?</w:t>
-      </w:r>
-    </w:p>
-    <w:p>
-      <w:pPr>
-        <w:rPr>
-          <w:sz w:val="24"/>
-          <w:szCs w:val="24"/>
-        </w:rPr>
-      </w:pPr>
-      <w:r>
-        <w:rPr>
-          <w:sz w:val="24"/>
-          <w:szCs w:val="24"/>
-        </w:rPr>
-        <w:t>1</w:t>
-      </w:r>
-      <w:r>
-        <w:rPr>
-          <w:sz w:val="24"/>
-          <w:szCs w:val="24"/>
-        </w:rPr>
-        <w:t>2</w:t>
-      </w:r>
-      <w:r>
-        <w:rPr>
-          <w:sz w:val="24"/>
-          <w:szCs w:val="24"/>
-        </w:rPr>
-        <w:t>. Lambda functions.</w:t>
-      </w:r>
-    </w:p>
-    <w:p>
-      <w:pPr>
-        <w:rPr>
-          <w:sz w:val="24"/>
-          <w:szCs w:val="24"/>
-        </w:rPr>
-      </w:pPr>
-      <w:r>
-        <w:rPr>
-          <w:sz w:val="24"/>
-          <w:szCs w:val="24"/>
-        </w:rPr>
-        <w:t>1</w:t>
-      </w:r>
-      <w:r>
-        <w:rPr>
-          <w:sz w:val="24"/>
-          <w:szCs w:val="24"/>
-        </w:rPr>
-        <w:t>3</w:t>
-      </w:r>
-      <w:r>
-        <w:rPr>
-          <w:sz w:val="24"/>
-          <w:szCs w:val="24"/>
-        </w:rPr>
-        <w:t>. Static and default methods in interfaces in Java.</w:t>
-      </w:r>
-    </w:p>
-    <w:p>
-      <w:pPr>
-        <w:rPr>
-          <w:sz w:val="24"/>
-          <w:szCs w:val="24"/>
-        </w:rPr>
-      </w:pPr>
-      <w:r>
-        <w:rPr>
-          <w:sz w:val="24"/>
-          <w:szCs w:val="24"/>
-        </w:rPr>
-        <w:t>1</w:t>
-      </w:r>
-      <w:r>
-        <w:rPr>
-          <w:sz w:val="24"/>
-          <w:szCs w:val="24"/>
-        </w:rPr>
-        <w:t>4</w:t>
-      </w:r>
-      <w:r>
-        <w:rPr>
-          <w:sz w:val="24"/>
-          <w:szCs w:val="24"/>
-        </w:rPr>
-        <w:t>. PUT and POST request difference and describe PUT, POST, GET, DELETE requests.</w:t>
-      </w:r>
-    </w:p>
-    <w:p>
-      <w:pPr>
-        <w:rPr>
-          <w:sz w:val="24"/>
-          <w:szCs w:val="24"/>
-        </w:rPr>
-      </w:pPr>
-      <w:r>
-        <w:rPr>
-          <w:sz w:val="24"/>
-          <w:szCs w:val="24"/>
-        </w:rPr>
-        <w:t>1</w:t>
-      </w:r>
-      <w:r>
-        <w:rPr>
-          <w:sz w:val="24"/>
-          <w:szCs w:val="24"/>
-        </w:rPr>
-        <w:t>5</w:t>
-      </w:r>
-      <w:r>
-        <w:rPr>
-          <w:sz w:val="24"/>
-          <w:szCs w:val="24"/>
-        </w:rPr>
-        <w:t>. Heap memory.</w:t>
-      </w:r>
-    </w:p>
-    <w:p>
-      <w:pPr>
+        <w:pStyle w:val="Normal"/>
+        <w:rPr>
+          <w:sz w:val="24"/>
+          <w:szCs w:val="24"/>
+        </w:rPr>
+      </w:pPr>
+      <w:r>
+        <w:rPr>
+          <w:sz w:val="24"/>
+          <w:szCs w:val="24"/>
+        </w:rPr>
+        <w:t>11. What is an immutable class?</w:t>
+      </w:r>
+    </w:p>
+    <w:p>
+      <w:pPr>
+        <w:pStyle w:val="Normal"/>
+        <w:rPr>
+          <w:sz w:val="24"/>
+          <w:szCs w:val="24"/>
+        </w:rPr>
+      </w:pPr>
+      <w:r>
+        <w:rPr>
+          <w:sz w:val="24"/>
+          <w:szCs w:val="24"/>
+        </w:rPr>
+        <w:t>12. Lambda functions.</w:t>
+      </w:r>
+    </w:p>
+    <w:p>
+      <w:pPr>
+        <w:pStyle w:val="Normal"/>
+        <w:rPr>
+          <w:sz w:val="24"/>
+          <w:szCs w:val="24"/>
+        </w:rPr>
+      </w:pPr>
+      <w:r>
+        <w:rPr>
+          <w:sz w:val="24"/>
+          <w:szCs w:val="24"/>
+        </w:rPr>
+        <w:t>13. Static and default methods in interfaces in Java.</w:t>
+      </w:r>
+    </w:p>
+    <w:p>
+      <w:pPr>
+        <w:pStyle w:val="Normal"/>
+        <w:rPr>
+          <w:sz w:val="24"/>
+          <w:szCs w:val="24"/>
+        </w:rPr>
+      </w:pPr>
+      <w:r>
+        <w:rPr>
+          <w:sz w:val="24"/>
+          <w:szCs w:val="24"/>
+        </w:rPr>
+        <w:t>14. PUT and POST request difference and describe PUT, POST, GET, DELETE requests.</w:t>
+      </w:r>
+    </w:p>
+    <w:p>
+      <w:pPr>
+        <w:pStyle w:val="Normal"/>
+        <w:rPr>
+          <w:sz w:val="24"/>
+          <w:szCs w:val="24"/>
+        </w:rPr>
+      </w:pPr>
+      <w:r>
+        <w:rPr>
+          <w:sz w:val="24"/>
+          <w:szCs w:val="24"/>
+        </w:rPr>
+        <w:t>15. Heap memory.</w:t>
+      </w:r>
+    </w:p>
+    <w:p>
+      <w:pPr>
+        <w:pStyle w:val="Normal"/>
         <w:rPr>
           <w:sz w:val="24"/>
           <w:szCs w:val="24"/>
@@ -436,35 +331,23 @@
     </w:p>
     <w:p>
       <w:pPr>
-        <w:rPr>
-          <w:sz w:val="24"/>
-          <w:szCs w:val="24"/>
-        </w:rPr>
-      </w:pPr>
-      <w:r>
-        <w:rPr>
-          <w:sz w:val="24"/>
-          <w:szCs w:val="24"/>
-        </w:rPr>
-        <w:t>17. How does `</w:t>
-      </w:r>
-      <w:r>
-        <w:rPr>
-          <w:sz w:val="24"/>
-          <w:szCs w:val="24"/>
-        </w:rPr>
-        <w:t>Concurrent HashMap</w:t>
-      </w:r>
-      <w:r>
-        <w:rPr>
-          <w:sz w:val="24"/>
-          <w:szCs w:val="24"/>
-        </w:rPr>
-        <w:t>` use synchronization and how does it make groups (on which criteria) inside it to put locks?</w:t>
-      </w:r>
-    </w:p>
-    <w:p>
-      <w:pPr>
+        <w:pStyle w:val="Normal"/>
+        <w:rPr>
+          <w:sz w:val="24"/>
+          <w:szCs w:val="24"/>
+        </w:rPr>
+      </w:pPr>
+      <w:r>
+        <w:rPr>
+          <w:sz w:val="24"/>
+          <w:szCs w:val="24"/>
+        </w:rPr>
+        <w:t>17. How does `Concurrent HashMap` use synchronization and how does it make groups (on which criteria) inside it to put locks?</w:t>
+      </w:r>
+    </w:p>
+    <w:p>
+      <w:pPr>
+        <w:pStyle w:val="Normal"/>
         <w:rPr>
           <w:sz w:val="24"/>
           <w:szCs w:val="24"/>
@@ -480,6 +363,7 @@
     </w:p>
     <w:p>
       <w:pPr>
+        <w:pStyle w:val="Normal"/>
         <w:rPr>
           <w:sz w:val="24"/>
           <w:szCs w:val="24"/>
@@ -495,6 +379,7 @@
     </w:p>
     <w:p>
       <w:pPr>
+        <w:pStyle w:val="Normal"/>
         <w:rPr>
           <w:sz w:val="24"/>
           <w:szCs w:val="24"/>
@@ -510,37 +395,23 @@
     </w:p>
     <w:p>
       <w:pPr>
-        <w:rPr>
-          <w:sz w:val="24"/>
-          <w:szCs w:val="24"/>
-        </w:rPr>
-      </w:pPr>
-      <w:r>
-        <w:rPr>
-          <w:sz w:val="24"/>
-          <w:szCs w:val="24"/>
-        </w:rPr>
-        <w:t>21. When do we prefer `</w:t>
-      </w:r>
-      <w:proofErr w:type="spellStart"/>
-      <w:r>
-        <w:rPr>
-          <w:sz w:val="24"/>
-          <w:szCs w:val="24"/>
-        </w:rPr>
-        <w:t>ExecutorService</w:t>
-      </w:r>
-      <w:proofErr w:type="spellEnd"/>
-      <w:r>
-        <w:rPr>
-          <w:sz w:val="24"/>
-          <w:szCs w:val="24"/>
-        </w:rPr>
-        <w:t>` over `Thread` or `Runnable`?</w:t>
-      </w:r>
-    </w:p>
-    <w:p>
-      <w:pPr>
+        <w:pStyle w:val="Normal"/>
+        <w:rPr>
+          <w:sz w:val="24"/>
+          <w:szCs w:val="24"/>
+        </w:rPr>
+      </w:pPr>
+      <w:r>
+        <w:rPr>
+          <w:sz w:val="24"/>
+          <w:szCs w:val="24"/>
+        </w:rPr>
+        <w:t>21. When do we prefer `ExecutorService` over `Thread` or `Runnable`?</w:t>
+      </w:r>
+    </w:p>
+    <w:p>
+      <w:pPr>
+        <w:pStyle w:val="Normal"/>
         <w:rPr>
           <w:sz w:val="24"/>
           <w:szCs w:val="24"/>
@@ -556,6 +427,7 @@
     </w:p>
     <w:p>
       <w:pPr>
+        <w:pStyle w:val="Normal"/>
         <w:rPr>
           <w:sz w:val="24"/>
           <w:szCs w:val="24"/>
@@ -571,6 +443,7 @@
     </w:p>
     <w:p>
       <w:pPr>
+        <w:pStyle w:val="Normal"/>
         <w:rPr>
           <w:sz w:val="24"/>
           <w:szCs w:val="24"/>
@@ -586,22 +459,23 @@
     </w:p>
     <w:p>
       <w:pPr>
-        <w:rPr>
-          <w:sz w:val="24"/>
-          <w:szCs w:val="24"/>
-        </w:rPr>
-      </w:pPr>
-      <w:r>
-        <w:rPr>
-          <w:sz w:val="24"/>
-          <w:szCs w:val="24"/>
-        </w:rPr>
-        <w:lastRenderedPageBreak/>
+        <w:pStyle w:val="Normal"/>
+        <w:rPr>
+          <w:sz w:val="24"/>
+          <w:szCs w:val="24"/>
+        </w:rPr>
+      </w:pPr>
+      <w:r>
+        <w:rPr>
+          <w:sz w:val="24"/>
+          <w:szCs w:val="24"/>
+        </w:rPr>
         <w:t>25. If a database table has a `name` and `id` column, write a query to find even rows.</w:t>
       </w:r>
     </w:p>
     <w:p>
       <w:pPr>
+        <w:pStyle w:val="Normal"/>
         <w:rPr>
           <w:sz w:val="24"/>
           <w:szCs w:val="24"/>
@@ -617,6 +491,7 @@
     </w:p>
     <w:p>
       <w:pPr>
+        <w:pStyle w:val="Normal"/>
         <w:rPr>
           <w:sz w:val="24"/>
           <w:szCs w:val="24"/>
@@ -632,53 +507,23 @@
     </w:p>
     <w:p>
       <w:pPr>
-        <w:rPr>
-          <w:sz w:val="24"/>
-          <w:szCs w:val="24"/>
-        </w:rPr>
-      </w:pPr>
-      <w:r>
-        <w:rPr>
-          <w:sz w:val="24"/>
-          <w:szCs w:val="24"/>
-        </w:rPr>
-        <w:t>28. Name the algorithm used by `</w:t>
-      </w:r>
-      <w:proofErr w:type="spellStart"/>
-      <w:r>
-        <w:rPr>
-          <w:sz w:val="24"/>
-          <w:szCs w:val="24"/>
-        </w:rPr>
-        <w:t>Arrays.sort</w:t>
-      </w:r>
-      <w:proofErr w:type="spellEnd"/>
-      <w:r>
-        <w:rPr>
-          <w:sz w:val="24"/>
-          <w:szCs w:val="24"/>
-        </w:rPr>
-        <w:t>(..)` and `</w:t>
-      </w:r>
-      <w:proofErr w:type="spellStart"/>
-      <w:r>
-        <w:rPr>
-          <w:sz w:val="24"/>
-          <w:szCs w:val="24"/>
-        </w:rPr>
-        <w:t>Collections.sort</w:t>
-      </w:r>
-      <w:proofErr w:type="spellEnd"/>
-      <w:r>
-        <w:rPr>
-          <w:sz w:val="24"/>
-          <w:szCs w:val="24"/>
-        </w:rPr>
-        <w:t>(..)`.</w:t>
-      </w:r>
-    </w:p>
-    <w:p>
-      <w:pPr>
+        <w:pStyle w:val="Normal"/>
+        <w:rPr>
+          <w:sz w:val="24"/>
+          <w:szCs w:val="24"/>
+        </w:rPr>
+      </w:pPr>
+      <w:r>
+        <w:rPr>
+          <w:sz w:val="24"/>
+          <w:szCs w:val="24"/>
+        </w:rPr>
+        <w:t>28. Name the algorithm used by `Arrays.sort(..)` and `Collections.sort(..)`.</w:t>
+      </w:r>
+    </w:p>
+    <w:p>
+      <w:pPr>
+        <w:pStyle w:val="Normal"/>
         <w:rPr>
           <w:sz w:val="24"/>
           <w:szCs w:val="24"/>
@@ -694,29 +539,246 @@
     </w:p>
     <w:p>
       <w:pPr>
+        <w:pStyle w:val="Normal"/>
+        <w:spacing w:before="0" w:after="160"/>
         <w:rPr>
           <w:sz w:val="24"/>
           <w:szCs w:val="24"/>
           <w:lang w:val="en-US"/>
         </w:rPr>
       </w:pPr>
+      <w:r>
+        <w:rPr/>
+        <w:t xml:space="preserve">30. </w:t>
+      </w:r>
+      <w:r>
+        <w:rPr/>
+        <w:t xml:space="preserve">Private Constructor in Java </w:t>
+      </w:r>
+    </w:p>
+    <w:p>
+      <w:pPr>
+        <w:pStyle w:val="Normal"/>
+        <w:spacing w:before="0" w:after="160"/>
+        <w:rPr>
+          <w:sz w:val="24"/>
+          <w:szCs w:val="24"/>
+          <w:lang w:val="en-US"/>
+        </w:rPr>
+      </w:pPr>
+      <w:r>
+        <w:rPr/>
+        <w:t xml:space="preserve">31. </w:t>
+      </w:r>
+      <w:r>
+        <w:rPr/>
+        <w:t xml:space="preserve">Why is the Java main method static?   </w:t>
+      </w:r>
+    </w:p>
+    <w:p>
+      <w:pPr>
+        <w:pStyle w:val="Normal"/>
+        <w:spacing w:before="0" w:after="160"/>
+        <w:rPr>
+          <w:sz w:val="24"/>
+          <w:szCs w:val="24"/>
+          <w:lang w:val="en-US"/>
+        </w:rPr>
+      </w:pPr>
+      <w:r>
+        <w:rPr/>
+        <w:t xml:space="preserve">32. </w:t>
+      </w:r>
+      <w:r>
+        <w:rPr/>
+        <w:t xml:space="preserve">Difference between abstract class and interface </w:t>
+      </w:r>
+    </w:p>
+    <w:p>
+      <w:pPr>
+        <w:pStyle w:val="Normal"/>
+        <w:spacing w:before="0" w:after="160"/>
+        <w:rPr>
+          <w:sz w:val="24"/>
+          <w:szCs w:val="24"/>
+          <w:lang w:val="en-US"/>
+        </w:rPr>
+      </w:pPr>
+      <w:r>
+        <w:rPr/>
+        <w:t xml:space="preserve">33. </w:t>
+      </w:r>
+      <w:r>
+        <w:rPr/>
+        <w:t>Advantage of Encapsulation in Java</w:t>
+      </w:r>
+    </w:p>
+    <w:p>
+      <w:pPr>
+        <w:pStyle w:val="Normal"/>
+        <w:spacing w:before="0" w:after="160"/>
+        <w:rPr>
+          <w:sz w:val="24"/>
+          <w:szCs w:val="24"/>
+          <w:lang w:val="en-US"/>
+        </w:rPr>
+      </w:pPr>
+      <w:r>
+        <w:rPr/>
+        <w:t xml:space="preserve">34. </w:t>
+      </w:r>
+      <w:r>
+        <w:rPr/>
+        <w:t xml:space="preserve">Object Cloning in Java </w:t>
+      </w:r>
+    </w:p>
+    <w:p>
+      <w:pPr>
+        <w:pStyle w:val="Normal"/>
+        <w:spacing w:before="0" w:after="160"/>
+        <w:rPr>
+          <w:sz w:val="24"/>
+          <w:szCs w:val="24"/>
+          <w:lang w:val="en-US"/>
+        </w:rPr>
+      </w:pPr>
+      <w:r>
+        <w:rPr/>
+        <w:t xml:space="preserve">35. </w:t>
+      </w:r>
+      <w:r>
+        <w:rPr/>
+        <w:t xml:space="preserve">Why use clone() method ? </w:t>
+      </w:r>
+    </w:p>
+    <w:p>
+      <w:pPr>
+        <w:pStyle w:val="Normal"/>
+        <w:spacing w:before="0" w:after="160"/>
+        <w:rPr>
+          <w:sz w:val="24"/>
+          <w:szCs w:val="24"/>
+          <w:lang w:val="en-US"/>
+        </w:rPr>
+      </w:pPr>
+      <w:r>
+        <w:rPr/>
+        <w:t xml:space="preserve">36. </w:t>
+      </w:r>
+      <w:r>
+        <w:rPr/>
+        <w:t>Why we need to use wrapper class instead of primitive data types?</w:t>
+      </w:r>
+    </w:p>
+    <w:p>
+      <w:pPr>
+        <w:pStyle w:val="Normal"/>
+        <w:spacing w:before="0" w:after="160"/>
+        <w:rPr>
+          <w:sz w:val="24"/>
+          <w:szCs w:val="24"/>
+          <w:lang w:val="en-US"/>
+        </w:rPr>
+      </w:pPr>
+      <w:r>
+        <w:rPr/>
+        <w:t xml:space="preserve">37. </w:t>
+      </w:r>
+      <w:r>
+        <w:rPr/>
+        <w:t xml:space="preserve">How to create Immutable class? </w:t>
+      </w:r>
+    </w:p>
+    <w:p>
+      <w:pPr>
+        <w:pStyle w:val="Normal"/>
+        <w:spacing w:before="0" w:after="160"/>
+        <w:rPr>
+          <w:sz w:val="24"/>
+          <w:szCs w:val="24"/>
+          <w:lang w:val="en-US"/>
+        </w:rPr>
+      </w:pPr>
+      <w:r>
+        <w:rPr/>
+        <w:t xml:space="preserve">38. </w:t>
+      </w:r>
+      <w:r>
+        <w:rPr/>
+        <w:t xml:space="preserve">StringTokenizer in Java </w:t>
+      </w:r>
+    </w:p>
+    <w:p>
+      <w:pPr>
+        <w:pStyle w:val="Normal"/>
+        <w:spacing w:before="0" w:after="160"/>
+        <w:rPr>
+          <w:sz w:val="24"/>
+          <w:szCs w:val="24"/>
+          <w:lang w:val="en-US"/>
+        </w:rPr>
+      </w:pPr>
+      <w:r>
+        <w:rPr/>
+        <w:t xml:space="preserve">39. </w:t>
+      </w:r>
+      <w:r>
+        <w:rPr/>
+        <w:t xml:space="preserve">Difference between Checked and Unchecked Exceptions </w:t>
+      </w:r>
+    </w:p>
+    <w:p>
+      <w:pPr>
+        <w:pStyle w:val="Normal"/>
+        <w:spacing w:before="0" w:after="160"/>
+        <w:rPr>
+          <w:sz w:val="24"/>
+          <w:szCs w:val="24"/>
+          <w:lang w:val="en-US"/>
+        </w:rPr>
+      </w:pPr>
+      <w:r>
+        <w:rPr/>
+        <w:t xml:space="preserve">40. </w:t>
+      </w:r>
+      <w:r>
+        <w:rPr/>
+        <w:t xml:space="preserve">Difference between Comparable and Comparator </w:t>
+      </w:r>
+    </w:p>
+    <w:p>
+      <w:pPr>
+        <w:pStyle w:val="Normal"/>
+        <w:spacing w:before="0" w:after="160"/>
+        <w:rPr>
+          <w:sz w:val="24"/>
+          <w:szCs w:val="24"/>
+          <w:lang w:val="en-US"/>
+        </w:rPr>
+      </w:pPr>
+      <w:r>
+        <w:rPr/>
+      </w:r>
     </w:p>
     <w:sectPr>
+      <w:type w:val="nextPage"/>
       <w:pgSz w:w="11906" w:h="16838"/>
-      <w:pgMar w:top="1440" w:right="1440" w:bottom="1440" w:left="1440" w:header="708" w:footer="708" w:gutter="0"/>
-      <w:cols w:space="708"/>
-      <w:docGrid w:linePitch="360"/>
+      <w:pgMar w:left="1440" w:right="1440" w:gutter="0" w:header="0" w:top="1440" w:footer="0" w:bottom="1440"/>
+      <w:pgNumType w:fmt="decimal"/>
+      <w:formProt w:val="false"/>
+      <w:textDirection w:val="lrTb"/>
+      <w:docGrid w:type="default" w:linePitch="360" w:charSpace="4096"/>
     </w:sectPr>
   </w:body>
 </w:document>
 </file>
 
 <file path=word/styles.xml><?xml version="1.0" encoding="utf-8"?>
-<w:styles xmlns:mc="http://schemas.openxmlformats.org/markup-compatibility/2006" xmlns:r="http://schemas.openxmlformats.org/officeDocument/2006/relationships" xmlns:w="http://schemas.openxmlformats.org/wordprocessingml/2006/main" xmlns:w14="http://schemas.microsoft.com/office/word/2010/wordml" xmlns:w15="http://schemas.microsoft.com/office/word/2012/wordml" xmlns:w16cex="http://schemas.microsoft.com/office/word/2018/wordml/cex" xmlns:w16cid="http://schemas.microsoft.com/office/word/2016/wordml/cid" xmlns:w16="http://schemas.microsoft.com/office/word/2018/wordml" xmlns:w16du="http://schemas.microsoft.com/office/word/2023/wordml/word16du" xmlns:w16sdtdh="http://schemas.microsoft.com/office/word/2020/wordml/sdtdatahash" xmlns:w16se="http://schemas.microsoft.com/office/word/2015/wordml/symex" mc:Ignorable="w14 w15 w16se w16cid w16 w16cex w16sdtdh w16du">
+<w:styles xmlns:w="http://schemas.openxmlformats.org/wordprocessingml/2006/main" xmlns:w14="http://schemas.microsoft.com/office/word/2010/wordml" xmlns:mc="http://schemas.openxmlformats.org/markup-compatibility/2006" mc:Ignorable="w14">
   <w:docDefaults>
     <w:rPrDefault>
       <w:rPr>
-        <w:rFonts w:asciiTheme="minorHAnsi" w:eastAsiaTheme="minorHAnsi" w:hAnsiTheme="minorHAnsi" w:cstheme="minorBidi"/>
+        <w:rFonts w:ascii="Calibri" w:hAnsi="Calibri" w:eastAsia="Calibri" w:cs="" w:asciiTheme="minorHAnsi" w:cstheme="minorBidi" w:eastAsiaTheme="minorHAnsi" w:hAnsiTheme="minorHAnsi"/>
         <w:kern w:val="2"/>
         <w:sz w:val="22"/>
         <w:szCs w:val="22"/>
@@ -726,21 +788,21 @@
     </w:rPrDefault>
     <w:pPrDefault>
       <w:pPr>
-        <w:spacing w:after="160" w:line="259" w:lineRule="auto"/>
+        <w:suppressAutoHyphens w:val="true"/>
       </w:pPr>
     </w:pPrDefault>
   </w:docDefaults>
   <w:latentStyles w:defLockedState="0" w:defUIPriority="99" w:defSemiHidden="0" w:defUnhideWhenUsed="0" w:defQFormat="0" w:count="376">
     <w:lsdException w:name="Normal" w:uiPriority="0" w:qFormat="1"/>
     <w:lsdException w:name="heading 1" w:uiPriority="9" w:qFormat="1"/>
-    <w:lsdException w:name="heading 2" w:semiHidden="1" w:uiPriority="9" w:unhideWhenUsed="1" w:qFormat="1"/>
-    <w:lsdException w:name="heading 3" w:semiHidden="1" w:uiPriority="9" w:unhideWhenUsed="1" w:qFormat="1"/>
-    <w:lsdException w:name="heading 4" w:semiHidden="1" w:uiPriority="9" w:unhideWhenUsed="1" w:qFormat="1"/>
-    <w:lsdException w:name="heading 5" w:semiHidden="1" w:uiPriority="9" w:unhideWhenUsed="1" w:qFormat="1"/>
-    <w:lsdException w:name="heading 6" w:semiHidden="1" w:uiPriority="9" w:unhideWhenUsed="1" w:qFormat="1"/>
-    <w:lsdException w:name="heading 7" w:semiHidden="1" w:uiPriority="9" w:unhideWhenUsed="1" w:qFormat="1"/>
-    <w:lsdException w:name="heading 8" w:semiHidden="1" w:uiPriority="9" w:unhideWhenUsed="1" w:qFormat="1"/>
-    <w:lsdException w:name="heading 9" w:semiHidden="1" w:uiPriority="9" w:unhideWhenUsed="1" w:qFormat="1"/>
+    <w:lsdException w:name="heading 2" w:uiPriority="9" w:semiHidden="1" w:unhideWhenUsed="1" w:qFormat="1"/>
+    <w:lsdException w:name="heading 3" w:uiPriority="9" w:semiHidden="1" w:unhideWhenUsed="1" w:qFormat="1"/>
+    <w:lsdException w:name="heading 4" w:uiPriority="9" w:semiHidden="1" w:unhideWhenUsed="1" w:qFormat="1"/>
+    <w:lsdException w:name="heading 5" w:uiPriority="9" w:semiHidden="1" w:unhideWhenUsed="1" w:qFormat="1"/>
+    <w:lsdException w:name="heading 6" w:uiPriority="9" w:semiHidden="1" w:unhideWhenUsed="1" w:qFormat="1"/>
+    <w:lsdException w:name="heading 7" w:uiPriority="9" w:semiHidden="1" w:unhideWhenUsed="1" w:qFormat="1"/>
+    <w:lsdException w:name="heading 8" w:uiPriority="9" w:semiHidden="1" w:unhideWhenUsed="1" w:qFormat="1"/>
+    <w:lsdException w:name="heading 9" w:uiPriority="9" w:semiHidden="1" w:unhideWhenUsed="1" w:qFormat="1"/>
     <w:lsdException w:name="index 1" w:semiHidden="1" w:unhideWhenUsed="1"/>
     <w:lsdException w:name="index 2" w:semiHidden="1" w:unhideWhenUsed="1"/>
     <w:lsdException w:name="index 3" w:semiHidden="1" w:unhideWhenUsed="1"/>
@@ -750,22 +812,22 @@
     <w:lsdException w:name="index 7" w:semiHidden="1" w:unhideWhenUsed="1"/>
     <w:lsdException w:name="index 8" w:semiHidden="1" w:unhideWhenUsed="1"/>
     <w:lsdException w:name="index 9" w:semiHidden="1" w:unhideWhenUsed="1"/>
-    <w:lsdException w:name="toc 1" w:semiHidden="1" w:uiPriority="39" w:unhideWhenUsed="1"/>
-    <w:lsdException w:name="toc 2" w:semiHidden="1" w:uiPriority="39" w:unhideWhenUsed="1"/>
-    <w:lsdException w:name="toc 3" w:semiHidden="1" w:uiPriority="39" w:unhideWhenUsed="1"/>
-    <w:lsdException w:name="toc 4" w:semiHidden="1" w:uiPriority="39" w:unhideWhenUsed="1"/>
-    <w:lsdException w:name="toc 5" w:semiHidden="1" w:uiPriority="39" w:unhideWhenUsed="1"/>
-    <w:lsdException w:name="toc 6" w:semiHidden="1" w:uiPriority="39" w:unhideWhenUsed="1"/>
-    <w:lsdException w:name="toc 7" w:semiHidden="1" w:uiPriority="39" w:unhideWhenUsed="1"/>
-    <w:lsdException w:name="toc 8" w:semiHidden="1" w:uiPriority="39" w:unhideWhenUsed="1"/>
-    <w:lsdException w:name="toc 9" w:semiHidden="1" w:uiPriority="39" w:unhideWhenUsed="1"/>
+    <w:lsdException w:name="toc 1" w:uiPriority="39" w:semiHidden="1" w:unhideWhenUsed="1"/>
+    <w:lsdException w:name="toc 2" w:uiPriority="39" w:semiHidden="1" w:unhideWhenUsed="1"/>
+    <w:lsdException w:name="toc 3" w:uiPriority="39" w:semiHidden="1" w:unhideWhenUsed="1"/>
+    <w:lsdException w:name="toc 4" w:uiPriority="39" w:semiHidden="1" w:unhideWhenUsed="1"/>
+    <w:lsdException w:name="toc 5" w:uiPriority="39" w:semiHidden="1" w:unhideWhenUsed="1"/>
+    <w:lsdException w:name="toc 6" w:uiPriority="39" w:semiHidden="1" w:unhideWhenUsed="1"/>
+    <w:lsdException w:name="toc 7" w:uiPriority="39" w:semiHidden="1" w:unhideWhenUsed="1"/>
+    <w:lsdException w:name="toc 8" w:uiPriority="39" w:semiHidden="1" w:unhideWhenUsed="1"/>
+    <w:lsdException w:name="toc 9" w:uiPriority="39" w:semiHidden="1" w:unhideWhenUsed="1"/>
     <w:lsdException w:name="Normal Indent" w:semiHidden="1" w:unhideWhenUsed="1"/>
     <w:lsdException w:name="footnote text" w:semiHidden="1" w:unhideWhenUsed="1"/>
     <w:lsdException w:name="annotation text" w:semiHidden="1" w:unhideWhenUsed="1"/>
     <w:lsdException w:name="header" w:semiHidden="1" w:unhideWhenUsed="1"/>
     <w:lsdException w:name="footer" w:semiHidden="1" w:unhideWhenUsed="1"/>
     <w:lsdException w:name="index heading" w:semiHidden="1" w:unhideWhenUsed="1"/>
-    <w:lsdException w:name="caption" w:semiHidden="1" w:uiPriority="35" w:unhideWhenUsed="1" w:qFormat="1"/>
+    <w:lsdException w:name="caption" w:uiPriority="35" w:semiHidden="1" w:unhideWhenUsed="1" w:qFormat="1"/>
     <w:lsdException w:name="table of figures" w:semiHidden="1" w:unhideWhenUsed="1"/>
     <w:lsdException w:name="envelope address" w:semiHidden="1" w:unhideWhenUsed="1"/>
     <w:lsdException w:name="envelope return" w:semiHidden="1" w:unhideWhenUsed="1"/>
@@ -796,7 +858,7 @@
     <w:lsdException w:name="Title" w:uiPriority="10" w:qFormat="1"/>
     <w:lsdException w:name="Closing" w:semiHidden="1" w:unhideWhenUsed="1"/>
     <w:lsdException w:name="Signature" w:semiHidden="1" w:unhideWhenUsed="1"/>
-    <w:lsdException w:name="Default Paragraph Font" w:semiHidden="1" w:uiPriority="1" w:unhideWhenUsed="1"/>
+    <w:lsdException w:name="Default Paragraph Font" w:uiPriority="1" w:semiHidden="1" w:unhideWhenUsed="1"/>
     <w:lsdException w:name="Body Text" w:semiHidden="1" w:unhideWhenUsed="1"/>
     <w:lsdException w:name="Body Text Indent" w:semiHidden="1" w:unhideWhenUsed="1"/>
     <w:lsdException w:name="List Continue" w:semiHidden="1" w:unhideWhenUsed="1"/>
@@ -996,8 +1058,8 @@
     <w:lsdException w:name="Subtle Reference" w:uiPriority="31" w:qFormat="1"/>
     <w:lsdException w:name="Intense Reference" w:uiPriority="32" w:qFormat="1"/>
     <w:lsdException w:name="Book Title" w:uiPriority="33" w:qFormat="1"/>
-    <w:lsdException w:name="Bibliography" w:semiHidden="1" w:uiPriority="37" w:unhideWhenUsed="1"/>
-    <w:lsdException w:name="TOC Heading" w:semiHidden="1" w:uiPriority="39" w:unhideWhenUsed="1" w:qFormat="1"/>
+    <w:lsdException w:name="Bibliography" w:uiPriority="37" w:semiHidden="1" w:unhideWhenUsed="1"/>
+    <w:lsdException w:name="TOC Heading" w:uiPriority="39" w:semiHidden="1" w:unhideWhenUsed="1" w:qFormat="1"/>
     <w:lsdException w:name="Plain Table 1" w:uiPriority="41"/>
     <w:lsdException w:name="Plain Table 2" w:uiPriority="42"/>
     <w:lsdException w:name="Plain Table 3" w:uiPriority="43"/>
@@ -1108,14 +1170,110 @@
     <w:lsdException w:name="Unresolved Mention" w:semiHidden="1" w:unhideWhenUsed="1"/>
     <w:lsdException w:name="Smart Link" w:semiHidden="1" w:unhideWhenUsed="1"/>
   </w:latentStyles>
-  <w:style w:type="paragraph" w:default="1" w:styleId="Normal">
+  <w:style w:type="paragraph" w:styleId="Normal" w:default="1">
     <w:name w:val="Normal"/>
     <w:qFormat/>
+    <w:pPr>
+      <w:widowControl/>
+      <w:suppressAutoHyphens w:val="true"/>
+      <w:bidi w:val="0"/>
+      <w:spacing w:lineRule="auto" w:line="259" w:before="0" w:after="160"/>
+      <w:jc w:val="left"/>
+    </w:pPr>
+    <w:rPr>
+      <w:rFonts w:ascii="Calibri" w:hAnsi="Calibri" w:eastAsia="Calibri" w:cs="" w:asciiTheme="minorHAnsi" w:cstheme="minorBidi" w:eastAsiaTheme="minorHAnsi" w:hAnsiTheme="minorHAnsi"/>
+      <w:color w:val="auto"/>
+      <w:kern w:val="2"/>
+      <w:sz w:val="22"/>
+      <w:szCs w:val="22"/>
+      <w:lang w:val="en-IN" w:eastAsia="en-US" w:bidi="ar-SA"/>
+      <w14:ligatures w14:val="standardContextual"/>
+    </w:rPr>
   </w:style>
-  <w:style w:type="character" w:default="1" w:styleId="DefaultParagraphFont">
+  <w:style w:type="character" w:styleId="DefaultParagraphFont" w:default="1">
     <w:name w:val="Default Paragraph Font"/>
     <w:uiPriority w:val="1"/>
     <w:unhideWhenUsed/>
+    <w:qFormat/>
+    <w:rPr/>
+  </w:style>
+  <w:style w:type="paragraph" w:styleId="Heading">
+    <w:name w:val="Heading"/>
+    <w:basedOn w:val="Normal"/>
+    <w:next w:val="TextBody"/>
+    <w:qFormat/>
+    <w:pPr>
+      <w:keepNext w:val="true"/>
+      <w:spacing w:before="240" w:after="120"/>
+    </w:pPr>
+    <w:rPr>
+      <w:rFonts w:ascii="Liberation Sans" w:hAnsi="Liberation Sans" w:eastAsia="Noto Sans CJK SC" w:cs="Lohit Devanagari"/>
+      <w:sz w:val="28"/>
+      <w:szCs w:val="28"/>
+    </w:rPr>
+  </w:style>
+  <w:style w:type="paragraph" w:styleId="TextBody">
+    <w:name w:val="Body Text"/>
+    <w:basedOn w:val="Normal"/>
+    <w:pPr>
+      <w:spacing w:lineRule="auto" w:line="276" w:before="0" w:after="140"/>
+    </w:pPr>
+    <w:rPr/>
+  </w:style>
+  <w:style w:type="paragraph" w:styleId="List">
+    <w:name w:val="List"/>
+    <w:basedOn w:val="TextBody"/>
+    <w:pPr/>
+    <w:rPr>
+      <w:rFonts w:cs="Lohit Devanagari"/>
+    </w:rPr>
+  </w:style>
+  <w:style w:type="paragraph" w:styleId="Caption">
+    <w:name w:val="Caption"/>
+    <w:basedOn w:val="Normal"/>
+    <w:qFormat/>
+    <w:pPr>
+      <w:suppressLineNumbers/>
+      <w:spacing w:before="120" w:after="120"/>
+    </w:pPr>
+    <w:rPr>
+      <w:rFonts w:cs="Lohit Devanagari"/>
+      <w:i/>
+      <w:iCs/>
+      <w:sz w:val="24"/>
+      <w:szCs w:val="24"/>
+    </w:rPr>
+  </w:style>
+  <w:style w:type="paragraph" w:styleId="Index">
+    <w:name w:val="Index"/>
+    <w:basedOn w:val="Normal"/>
+    <w:qFormat/>
+    <w:pPr>
+      <w:suppressLineNumbers/>
+    </w:pPr>
+    <w:rPr>
+      <w:rFonts w:cs="Lohit Devanagari"/>
+    </w:rPr>
+  </w:style>
+  <w:style w:type="paragraph" w:styleId="ListParagraph">
+    <w:name w:val="List Paragraph"/>
+    <w:basedOn w:val="Normal"/>
+    <w:uiPriority w:val="34"/>
+    <w:qFormat/>
+    <w:rsid w:val="008b5216"/>
+    <w:pPr>
+      <w:spacing w:before="0" w:after="160"/>
+      <w:ind w:left="720" w:hanging="0"/>
+      <w:contextualSpacing/>
+    </w:pPr>
+    <w:rPr/>
+  </w:style>
+  <w:style w:type="numbering" w:styleId="NoList" w:default="1">
+    <w:name w:val="No List"/>
+    <w:uiPriority w:val="99"/>
+    <w:semiHidden/>
+    <w:unhideWhenUsed/>
+    <w:qFormat/>
   </w:style>
   <w:style w:type="table" w:default="1" w:styleId="TableNormal">
     <w:name w:val="Normal Table"/>
@@ -1123,7 +1281,6 @@
     <w:semiHidden/>
     <w:unhideWhenUsed/>
     <w:tblPr>
-      <w:tblInd w:w="0" w:type="dxa"/>
       <w:tblCellMar>
         <w:top w:w="0" w:type="dxa"/>
         <w:left w:w="108" w:type="dxa"/>
@@ -1131,23 +1288,6 @@
         <w:right w:w="108" w:type="dxa"/>
       </w:tblCellMar>
     </w:tblPr>
-  </w:style>
-  <w:style w:type="numbering" w:default="1" w:styleId="NoList">
-    <w:name w:val="No List"/>
-    <w:uiPriority w:val="99"/>
-    <w:semiHidden/>
-    <w:unhideWhenUsed/>
-  </w:style>
-  <w:style w:type="paragraph" w:styleId="ListParagraph">
-    <w:name w:val="List Paragraph"/>
-    <w:basedOn w:val="Normal"/>
-    <w:uiPriority w:val="34"/>
-    <w:qFormat/>
-    <w:rsid w:val="008B5216"/>
-    <w:pPr>
-      <w:ind w:left="720"/>
-      <w:contextualSpacing/>
-    </w:pPr>
   </w:style>
 </w:styles>
 </file>
